--- a/docs/letter/letter_to_editor_2.docx
+++ b/docs/letter/letter_to_editor_2.docx
@@ -56,7 +56,7 @@
           <w:sz w:val="22"/>
           <w:szCs w:val="22"/>
         </w:rPr>
-        <w:t>Within the last decade, advances in health information technology (HIT) and widespread adoption of the electronic health record (EHR) have transformed our practice of emergency medicine and led to an explosion of health data. [1] Growing sources of data including genomic and social network linkages create unique opportunities for innovative, efficient, and cost-effective research to inform clinical decision-making, health services planning, and public health initiatives. [2] These advances have also posed challenges to the quality and responsible conduct of research including incomplete or inadequate reporting on data collection, storage, and processing and limited reproducibility. [3] Open science is a movement promoting data and code sharing in order to facilitate reproducibility and interpretability of research. [4] Here, we sought to critically assess the how emergency medicine research conforms with open science principles.</w:t>
+        <w:t>Within the last decade, advances in health information technology (and widespread adoption of the electronic health record have transformed our practice of emergency medicine and led to an explosion of health data. [1] Growing sources of data including genomic and social network linkages create unique opportunities for innovative, efficient, and cost-effective research to inform clinical decision-making, health services planning, and public health initiatives. [2] These advances have also posed challenges to the quality and responsible conduct of research including incomplete or inadequate reporting on data collection, storage, and processing and limited reproducibility. [3] Open science is a movement promoting data and code sharing in order to facilitate reproducibility and interpretability of research. [4] Here, we sought to critically assess the how emergency medicine research conforms with open science principles.</w:t>
       </w:r>
     </w:p>
     <w:p>
@@ -235,7 +235,25 @@
           <w:sz w:val="22"/>
           <w:szCs w:val="22"/>
         </w:rPr>
-        <w:t>TOP standards exist among 8 modular domains, across three tiers of increasing publication stringency. </w:t>
+        <w:t xml:space="preserve">TOP standards exist among </w:t>
+      </w:r>
+      <w:r>
+        <w:rPr>
+          <w:rFonts w:eastAsia="Times New Roman"/>
+          <w:color w:val="000000" w:themeColor="text1"/>
+          <w:sz w:val="22"/>
+          <w:szCs w:val="22"/>
+        </w:rPr>
+        <w:t>eight</w:t>
+      </w:r>
+      <w:r>
+        <w:rPr>
+          <w:rFonts w:eastAsia="Times New Roman"/>
+          <w:color w:val="000000" w:themeColor="text1"/>
+          <w:sz w:val="22"/>
+          <w:szCs w:val="22"/>
+        </w:rPr>
+        <w:t xml:space="preserve"> modular domains, across three tiers of increasing publication stringency. </w:t>
       </w:r>
     </w:p>
     <w:p>
@@ -336,36 +354,106 @@
           <w:sz w:val="22"/>
           <w:szCs w:val="22"/>
         </w:rPr>
-        <w:t xml:space="preserve">.  Upon review 60 (9.3%) articles were derived from publicly available data sets, 13 (2%) stated that the data was available on request, and 2(0.3%) provided the data within supplementary files.  Only 1 (0.2%) paper mentioned the availability of code and no articles included code within supplementary files. There was no disagreement (kappa=1) between the two reviewers for a subset of the articles (n=20). (see supplementary file and executable document for </w:t>
-      </w:r>
-      <w:r>
-        <w:rPr>
-          <w:rFonts w:eastAsia="Times New Roman"/>
-          <w:color w:val="000000" w:themeColor="text1"/>
-          <w:sz w:val="22"/>
-          <w:szCs w:val="22"/>
-        </w:rPr>
-        <w:t xml:space="preserve">the </w:t>
-      </w:r>
-      <w:proofErr w:type="spellStart"/>
-      <w:r>
-        <w:rPr>
-          <w:rFonts w:eastAsia="Times New Roman"/>
-          <w:color w:val="000000" w:themeColor="text1"/>
-          <w:sz w:val="22"/>
-          <w:szCs w:val="22"/>
-        </w:rPr>
-        <w:t>Ovidearch</w:t>
-      </w:r>
-      <w:proofErr w:type="spellEnd"/>
-      <w:r>
-        <w:rPr>
-          <w:rFonts w:eastAsia="Times New Roman"/>
-          <w:color w:val="000000" w:themeColor="text1"/>
-          <w:sz w:val="22"/>
-          <w:szCs w:val="22"/>
-        </w:rPr>
-        <w:t xml:space="preserve">, </w:t>
+        <w:t xml:space="preserve">.  Upon review </w:t>
+      </w:r>
+      <w:r>
+        <w:rPr>
+          <w:rFonts w:eastAsia="Times New Roman"/>
+          <w:color w:val="000000" w:themeColor="text1"/>
+          <w:sz w:val="22"/>
+          <w:szCs w:val="22"/>
+        </w:rPr>
+        <w:t>54</w:t>
+      </w:r>
+      <w:r>
+        <w:rPr>
+          <w:rFonts w:eastAsia="Times New Roman"/>
+          <w:color w:val="000000" w:themeColor="text1"/>
+          <w:sz w:val="22"/>
+          <w:szCs w:val="22"/>
+        </w:rPr>
+        <w:t xml:space="preserve"> (</w:t>
+      </w:r>
+      <w:r>
+        <w:rPr>
+          <w:rFonts w:eastAsia="Times New Roman"/>
+          <w:color w:val="000000" w:themeColor="text1"/>
+          <w:sz w:val="22"/>
+          <w:szCs w:val="22"/>
+        </w:rPr>
+        <w:t>8.4</w:t>
+      </w:r>
+      <w:r>
+        <w:rPr>
+          <w:rFonts w:eastAsia="Times New Roman"/>
+          <w:color w:val="000000" w:themeColor="text1"/>
+          <w:sz w:val="22"/>
+          <w:szCs w:val="22"/>
+        </w:rPr>
+        <w:t>%) articles were derived from publicly available data sets, 13</w:t>
+      </w:r>
+      <w:r>
+        <w:rPr>
+          <w:rFonts w:eastAsia="Times New Roman"/>
+          <w:color w:val="000000" w:themeColor="text1"/>
+          <w:sz w:val="22"/>
+          <w:szCs w:val="22"/>
+        </w:rPr>
+        <w:t xml:space="preserve"> </w:t>
+      </w:r>
+      <w:r>
+        <w:rPr>
+          <w:rFonts w:eastAsia="Times New Roman"/>
+          <w:color w:val="000000" w:themeColor="text1"/>
+          <w:sz w:val="22"/>
+          <w:szCs w:val="22"/>
+        </w:rPr>
+        <w:t>(2%)</w:t>
+      </w:r>
+      <w:r>
+        <w:rPr>
+          <w:rFonts w:eastAsia="Times New Roman"/>
+          <w:color w:val="000000" w:themeColor="text1"/>
+          <w:sz w:val="22"/>
+          <w:szCs w:val="22"/>
+        </w:rPr>
+        <w:t xml:space="preserve"> other articles</w:t>
+      </w:r>
+      <w:r>
+        <w:rPr>
+          <w:rFonts w:eastAsia="Times New Roman"/>
+          <w:color w:val="000000" w:themeColor="text1"/>
+          <w:sz w:val="22"/>
+          <w:szCs w:val="22"/>
+        </w:rPr>
+        <w:t xml:space="preserve"> stated that the data was available on request, and 2(0.3%) provided the data within supplementary files.  Only 1 (0.2%) paper mentioned the availability of code and no articles included code within supplementary files. There was no disagreement (kappa=1) between the two reviewers for a subset of the articles (n=20). (see supplementary file and executable document for </w:t>
+      </w:r>
+      <w:r>
+        <w:rPr>
+          <w:rFonts w:eastAsia="Times New Roman"/>
+          <w:color w:val="000000" w:themeColor="text1"/>
+          <w:sz w:val="22"/>
+          <w:szCs w:val="22"/>
+        </w:rPr>
+        <w:t>the Ovid</w:t>
+      </w:r>
+      <w:r>
+        <w:rPr>
+          <w:rFonts w:eastAsia="Times New Roman"/>
+          <w:color w:val="000000" w:themeColor="text1"/>
+          <w:sz w:val="22"/>
+          <w:szCs w:val="22"/>
+        </w:rPr>
+        <w:t xml:space="preserve"> s</w:t>
+      </w:r>
+      <w:r>
+        <w:rPr>
+          <w:rFonts w:eastAsia="Times New Roman"/>
+          <w:color w:val="000000" w:themeColor="text1"/>
+          <w:sz w:val="22"/>
+          <w:szCs w:val="22"/>
+        </w:rPr>
+        <w:t xml:space="preserve">earch, </w:t>
       </w:r>
       <w:r>
         <w:rPr>
@@ -405,7 +493,17 @@
             <w:szCs w:val="22"/>
             <w:u w:val="single"/>
           </w:rPr>
-          <w:t>ed-repoducibility</w:t>
+          <w:t>e</w:t>
+        </w:r>
+        <w:r>
+          <w:rPr>
+            <w:rFonts w:eastAsia="Times New Roman"/>
+            <w:color w:val="000000" w:themeColor="text1"/>
+            <w:sz w:val="22"/>
+            <w:szCs w:val="22"/>
+            <w:u w:val="single"/>
+          </w:rPr>
+          <w:t>d-repoducibility</w:t>
         </w:r>
       </w:hyperlink>
       <w:r>
